--- a/Lab 1/FinalSubmission.docx
+++ b/Lab 1/FinalSubmission.docx
@@ -627,6 +627,94 @@
       </w:pPr>
       <w:r>
         <w:rPr/>
+      </w:r>
+    </w:p>
+    <w:p>
+      <w:pPr>
+        <w:pStyle w:val="Normal"/>
+        <w:bidi w:val="0"/>
+        <w:jc w:val="start"/>
+        <w:rPr/>
+      </w:pPr>
+      <w:r>
+        <w:rPr/>
+      </w:r>
+    </w:p>
+    <w:p>
+      <w:pPr>
+        <w:pStyle w:val="Normal"/>
+        <w:bidi w:val="0"/>
+        <w:jc w:val="start"/>
+        <w:rPr/>
+      </w:pPr>
+      <w:r>
+        <w:rPr/>
+      </w:r>
+    </w:p>
+    <w:p>
+      <w:pPr>
+        <w:pStyle w:val="Normal"/>
+        <w:bidi w:val="0"/>
+        <w:jc w:val="start"/>
+        <w:rPr/>
+      </w:pPr>
+      <w:r>
+        <w:rPr/>
+      </w:r>
+    </w:p>
+    <w:p>
+      <w:pPr>
+        <w:pStyle w:val="Normal"/>
+        <w:bidi w:val="0"/>
+        <w:jc w:val="start"/>
+        <w:rPr/>
+      </w:pPr>
+      <w:r>
+        <w:rPr/>
+      </w:r>
+    </w:p>
+    <w:p>
+      <w:pPr>
+        <w:pStyle w:val="Normal"/>
+        <w:bidi w:val="0"/>
+        <w:jc w:val="start"/>
+        <w:rPr/>
+      </w:pPr>
+      <w:r>
+        <w:rPr/>
+      </w:r>
+    </w:p>
+    <w:p>
+      <w:pPr>
+        <w:pStyle w:val="Normal"/>
+        <w:bidi w:val="0"/>
+        <w:jc w:val="start"/>
+        <w:rPr/>
+      </w:pPr>
+      <w:r>
+        <w:rPr/>
+      </w:r>
+    </w:p>
+    <w:p>
+      <w:pPr>
+        <w:pStyle w:val="Normal"/>
+        <w:bidi w:val="0"/>
+        <w:jc w:val="start"/>
+        <w:rPr/>
+      </w:pPr>
+      <w:r>
+        <w:rPr/>
+      </w:r>
+    </w:p>
+    <w:p>
+      <w:pPr>
+        <w:pStyle w:val="Normal"/>
+        <w:bidi w:val="0"/>
+        <w:jc w:val="start"/>
+        <w:rPr/>
+      </w:pPr>
+      <w:r>
+        <w:rPr/>
         <w:t>Task 02:</w:t>
       </w:r>
     </w:p>
@@ -1228,15 +1316,7 @@
       </w:r>
       <w:r>
         <w:rPr/>
-        <w:t>/</w:t>
-      </w:r>
-      <w:r>
-        <w:rPr/>
-        <w:t>*</w:t>
-      </w:r>
-      <w:r>
-        <w:rPr/>
-        <w:t xml:space="preserve"> ~Exam(){</w:t>
+        <w:t>/* ~Exam(){</w:t>
       </w:r>
     </w:p>
     <w:p>
@@ -1300,11 +1380,7 @@
       </w:r>
       <w:r>
         <w:rPr/>
-        <w:t xml:space="preserve">} </w:t>
-      </w:r>
-      <w:r>
-        <w:rPr/>
-        <w:t>*/</w:t>
+        <w:t>} */</w:t>
       </w:r>
     </w:p>
     <w:p>
@@ -5328,7 +5404,9 @@
       </w:r>
     </w:p>
     <w:sectPr>
-      <w:headerReference w:type="default" r:id="rId9"/>
+      <w:headerReference w:type="even" r:id="rId9"/>
+      <w:headerReference w:type="default" r:id="rId10"/>
+      <w:headerReference w:type="first" r:id="rId11"/>
       <w:type w:val="nextPage"/>
       <w:pgSz w:w="11906" w:h="16838"/>
       <w:pgMar w:left="1134" w:right="1134" w:gutter="0" w:header="1134" w:top="1969" w:footer="0" w:bottom="1134"/>
@@ -5342,6 +5420,49 @@
 </file>
 
 <file path=word/header1.xml><?xml version="1.0" encoding="utf-8"?>
+<w:hdr xmlns:o="urn:schemas-microsoft-com:office:office" xmlns:r="http://schemas.openxmlformats.org/officeDocument/2006/relationships" xmlns:v="urn:schemas-microsoft-com:vml" xmlns:w="http://schemas.openxmlformats.org/wordprocessingml/2006/main" xmlns:w10="urn:schemas-microsoft-com:office:word" xmlns:wp="http://schemas.openxmlformats.org/drawingml/2006/wordprocessingDrawing" xmlns:pic="http://schemas.openxmlformats.org/drawingml/2006/picture" xmlns:wps="http://schemas.microsoft.com/office/word/2010/wordprocessingShape" xmlns:wpg="http://schemas.microsoft.com/office/word/2010/wordprocessingGroup" xmlns:mc="http://schemas.openxmlformats.org/markup-compatibility/2006" xmlns:wp14="http://schemas.microsoft.com/office/word/2010/wordprocessingDrawing" xmlns:w14="http://schemas.microsoft.com/office/word/2010/wordml" xmlns:w15="http://schemas.microsoft.com/office/word/2012/wordml" mc:Ignorable="w14 wp14 w15">
+  <w:p>
+    <w:pPr>
+      <w:pStyle w:val="Header"/>
+      <w:rPr/>
+    </w:pPr>
+    <w:r>
+      <w:rPr/>
+    </w:r>
+  </w:p>
+</w:hdr>
+</file>
+
+<file path=word/header2.xml><?xml version="1.0" encoding="utf-8"?>
+<w:hdr xmlns:o="urn:schemas-microsoft-com:office:office" xmlns:r="http://schemas.openxmlformats.org/officeDocument/2006/relationships" xmlns:v="urn:schemas-microsoft-com:vml" xmlns:w="http://schemas.openxmlformats.org/wordprocessingml/2006/main" xmlns:w10="urn:schemas-microsoft-com:office:word" xmlns:wp="http://schemas.openxmlformats.org/drawingml/2006/wordprocessingDrawing" xmlns:pic="http://schemas.openxmlformats.org/drawingml/2006/picture" xmlns:wps="http://schemas.microsoft.com/office/word/2010/wordprocessingShape" xmlns:wpg="http://schemas.microsoft.com/office/word/2010/wordprocessingGroup" xmlns:mc="http://schemas.openxmlformats.org/markup-compatibility/2006" xmlns:wp14="http://schemas.microsoft.com/office/word/2010/wordprocessingDrawing" xmlns:w14="http://schemas.microsoft.com/office/word/2010/wordml" xmlns:w15="http://schemas.microsoft.com/office/word/2012/wordml" mc:Ignorable="w14 wp14 w15">
+  <w:p>
+    <w:pPr>
+      <w:pStyle w:val="Header"/>
+      <w:bidi w:val="0"/>
+      <w:jc w:val="start"/>
+      <w:rPr/>
+    </w:pPr>
+    <w:r>
+      <w:rPr/>
+      <w:t>Name : Muhammad Rehan Siddiqui 24K-0707</w:t>
+    </w:r>
+  </w:p>
+  <w:p>
+    <w:pPr>
+      <w:pStyle w:val="Header"/>
+      <w:bidi w:val="0"/>
+      <w:jc w:val="start"/>
+      <w:rPr/>
+    </w:pPr>
+    <w:r>
+      <w:rPr/>
+      <w:t>Lab Task :01</w:t>
+    </w:r>
+  </w:p>
+</w:hdr>
+</file>
+
+<file path=word/header3.xml><?xml version="1.0" encoding="utf-8"?>
 <w:hdr xmlns:o="urn:schemas-microsoft-com:office:office" xmlns:r="http://schemas.openxmlformats.org/officeDocument/2006/relationships" xmlns:v="urn:schemas-microsoft-com:vml" xmlns:w="http://schemas.openxmlformats.org/wordprocessingml/2006/main" xmlns:w10="urn:schemas-microsoft-com:office:word" xmlns:wp="http://schemas.openxmlformats.org/drawingml/2006/wordprocessingDrawing" xmlns:pic="http://schemas.openxmlformats.org/drawingml/2006/picture" xmlns:wps="http://schemas.microsoft.com/office/word/2010/wordprocessingShape" xmlns:wpg="http://schemas.microsoft.com/office/word/2010/wordprocessingGroup" xmlns:mc="http://schemas.openxmlformats.org/markup-compatibility/2006" xmlns:wp14="http://schemas.microsoft.com/office/word/2010/wordprocessingDrawing" xmlns:w14="http://schemas.microsoft.com/office/word/2010/wordml" xmlns:w15="http://schemas.microsoft.com/office/word/2012/wordml" mc:Ignorable="w14 wp14 w15">
   <w:p>
     <w:pPr>
@@ -5384,7 +5505,6 @@
     </w:rPrDefault>
     <w:pPrDefault>
       <w:pPr>
-        <w:widowControl/>
         <w:suppressAutoHyphens w:val="true"/>
       </w:pPr>
     </w:pPrDefault>
@@ -5394,10 +5514,11 @@
     <w:qFormat/>
     <w:pPr>
       <w:widowControl/>
-      <w:kinsoku w:val="true"/>
-      <w:overflowPunct w:val="true"/>
-      <w:autoSpaceDE w:val="true"/>
+      <w:suppressAutoHyphens w:val="true"/>
+      <w:overflowPunct w:val="false"/>
       <w:bidi w:val="0"/>
+      <w:spacing w:before="0" w:after="0"/>
+      <w:jc w:val="start"/>
     </w:pPr>
     <w:rPr>
       <w:rFonts w:ascii="Liberation Serif" w:hAnsi="Liberation Serif" w:eastAsia="Noto Serif CJK SC" w:cs="Noto Sans Devanagari"/>
